--- a/Team6_取扱説明書.docx
+++ b/Team6_取扱説明書.docx
@@ -72,7 +72,7 @@
         <w:spacing w:line="400" w:lineRule="exact"/>
         <w:jc w:val="center"/>
         <w:rPr>
-          <w:rFonts w:ascii="メイリオ" w:eastAsia="メイリオ" w:hAnsi="メイリオ" w:hint="eastAsia"/>
+          <w:rFonts w:ascii="メイリオ" w:eastAsia="メイリオ" w:hAnsi="メイリオ"/>
           <w:b/>
           <w:bCs/>
           <w:sz w:val="24"/>
@@ -108,7 +108,7 @@
         <w:spacing w:line="400" w:lineRule="exact"/>
         <w:jc w:val="center"/>
         <w:rPr>
-          <w:rFonts w:ascii="メイリオ" w:eastAsia="メイリオ" w:hAnsi="メイリオ" w:hint="eastAsia"/>
+          <w:rFonts w:ascii="メイリオ" w:eastAsia="メイリオ" w:hAnsi="メイリオ"/>
           <w:b/>
           <w:bCs/>
           <w:sz w:val="24"/>
@@ -272,7 +272,7 @@
         <w:spacing w:line="400" w:lineRule="exact"/>
         <w:jc w:val="center"/>
         <w:rPr>
-          <w:rFonts w:ascii="メイリオ" w:eastAsia="メイリオ" w:hAnsi="メイリオ" w:hint="eastAsia"/>
+          <w:rFonts w:ascii="メイリオ" w:eastAsia="メイリオ" w:hAnsi="メイリオ"/>
         </w:rPr>
       </w:pPr>
     </w:p>
@@ -483,7 +483,7 @@
       <w:pPr>
         <w:spacing w:line="400" w:lineRule="exact"/>
         <w:rPr>
-          <w:rFonts w:ascii="メイリオ" w:eastAsia="メイリオ" w:hAnsi="メイリオ" w:hint="eastAsia"/>
+          <w:rFonts w:ascii="メイリオ" w:eastAsia="メイリオ" w:hAnsi="メイリオ"/>
         </w:rPr>
       </w:pPr>
       <w:r>
@@ -560,7 +560,7 @@
         <w:spacing w:line="140" w:lineRule="exact"/>
         <w:ind w:left="425"/>
         <w:rPr>
-          <w:rFonts w:ascii="メイリオ" w:eastAsia="メイリオ" w:hAnsi="メイリオ" w:hint="eastAsia"/>
+          <w:rFonts w:ascii="メイリオ" w:eastAsia="メイリオ" w:hAnsi="メイリオ"/>
           <w:sz w:val="10"/>
           <w:szCs w:val="10"/>
         </w:rPr>
@@ -571,6 +571,69 @@
         <w:spacing w:line="400" w:lineRule="exact"/>
         <w:ind w:leftChars="67" w:left="141"/>
         <w:rPr>
+          <w:rFonts w:ascii="メイリオ" w:eastAsia="メイリオ" w:hAnsi="メイリオ" w:hint="eastAsia"/>
+        </w:rPr>
+      </w:pPr>
+      <w:r>
+        <w:rPr>
+          <w:rFonts w:ascii="メイリオ" w:eastAsia="メイリオ" w:hAnsi="メイリオ" w:hint="eastAsia"/>
+        </w:rPr>
+        <w:t>デバイス</w:t>
+      </w:r>
+      <w:r>
+        <w:rPr>
+          <w:rFonts w:ascii="メイリオ" w:eastAsia="メイリオ" w:hAnsi="メイリオ" w:hint="eastAsia"/>
+        </w:rPr>
+        <w:t>実行</w:t>
+      </w:r>
+      <w:r>
+        <w:rPr>
+          <w:rFonts w:ascii="メイリオ" w:eastAsia="メイリオ" w:hAnsi="メイリオ" w:hint="eastAsia"/>
+        </w:rPr>
+        <w:t>ファイル：</w:t>
+      </w:r>
+      <w:r>
+        <w:rPr>
+          <w:rFonts w:ascii="メイリオ" w:eastAsia="メイリオ" w:hAnsi="メイリオ"/>
+        </w:rPr>
+        <w:tab/>
+      </w:r>
+      <w:r>
+        <w:rPr>
+          <w:rFonts w:ascii="メイリオ" w:eastAsia="メイリオ" w:hAnsi="メイリオ"/>
+        </w:rPr>
+        <w:tab/>
+      </w:r>
+      <w:r>
+        <w:rPr>
+          <w:rFonts w:ascii="メイリオ" w:eastAsia="メイリオ" w:hAnsi="メイリオ" w:hint="eastAsia"/>
+        </w:rPr>
+        <w:t>m</w:t>
+      </w:r>
+      <w:r>
+        <w:rPr>
+          <w:rFonts w:ascii="メイリオ" w:eastAsia="メイリオ" w:hAnsi="メイリオ"/>
+        </w:rPr>
+        <w:t>ain/main.</w:t>
+      </w:r>
+      <w:r>
+        <w:rPr>
+          <w:rFonts w:ascii="メイリオ" w:eastAsia="メイリオ" w:hAnsi="メイリオ" w:hint="eastAsia"/>
+        </w:rPr>
+        <w:t>e</w:t>
+      </w:r>
+      <w:r>
+        <w:rPr>
+          <w:rFonts w:ascii="メイリオ" w:eastAsia="メイリオ" w:hAnsi="メイリオ"/>
+        </w:rPr>
+        <w:t>xe</w:t>
+      </w:r>
+    </w:p>
+    <w:p>
+      <w:pPr>
+        <w:spacing w:line="400" w:lineRule="exact"/>
+        <w:ind w:leftChars="67" w:left="141"/>
+        <w:rPr>
           <w:rFonts w:ascii="メイリオ" w:eastAsia="メイリオ" w:hAnsi="メイリオ"/>
         </w:rPr>
       </w:pPr>
@@ -692,13 +755,7 @@
         <w:rPr>
           <w:rFonts w:ascii="メイリオ" w:eastAsia="メイリオ" w:hAnsi="メイリオ" w:hint="eastAsia"/>
         </w:rPr>
-        <w:t>履修者*</w:t>
-      </w:r>
-      <w:r>
-        <w:rPr>
-          <w:rFonts w:ascii="メイリオ" w:eastAsia="メイリオ" w:hAnsi="メイリオ" w:hint="eastAsia"/>
-        </w:rPr>
-        <w:t>.</w:t>
+        <w:t>履修者*.</w:t>
       </w:r>
       <w:r>
         <w:rPr>
@@ -751,6 +808,7 @@
         </w:rPr>
         <w:t>ain/data/</w:t>
       </w:r>
+      <w:proofErr w:type="spellStart"/>
       <w:r>
         <w:rPr>
           <w:rFonts w:ascii="メイリオ" w:eastAsia="メイリオ" w:hAnsi="メイリオ" w:hint="eastAsia"/>
@@ -761,7 +819,14 @@
         <w:rPr>
           <w:rFonts w:ascii="メイリオ" w:eastAsia="メイリオ" w:hAnsi="メイリオ"/>
         </w:rPr>
-        <w:t>OList/*/*</w:t>
+        <w:t>OList</w:t>
+      </w:r>
+      <w:proofErr w:type="spellEnd"/>
+      <w:r>
+        <w:rPr>
+          <w:rFonts w:ascii="メイリオ" w:eastAsia="メイリオ" w:hAnsi="メイリオ"/>
+        </w:rPr>
+        <w:t>/*/*</w:t>
       </w:r>
       <w:r>
         <w:rPr>
@@ -1108,7 +1173,7 @@
         <w:spacing w:line="400" w:lineRule="exact"/>
         <w:ind w:left="424" w:hangingChars="202" w:hanging="424"/>
         <w:rPr>
-          <w:rFonts w:ascii="メイリオ" w:eastAsia="メイリオ" w:hAnsi="メイリオ" w:hint="eastAsia"/>
+          <w:rFonts w:ascii="メイリオ" w:eastAsia="メイリオ" w:hAnsi="メイリオ"/>
         </w:rPr>
       </w:pPr>
       <w:r>
@@ -1234,7 +1299,7 @@
         <w:spacing w:line="140" w:lineRule="exact"/>
         <w:ind w:left="425"/>
         <w:rPr>
-          <w:rFonts w:ascii="メイリオ" w:eastAsia="メイリオ" w:hAnsi="メイリオ" w:hint="eastAsia"/>
+          <w:rFonts w:ascii="メイリオ" w:eastAsia="メイリオ" w:hAnsi="メイリオ"/>
           <w:sz w:val="10"/>
           <w:szCs w:val="10"/>
         </w:rPr>
@@ -1299,7 +1364,14 @@
         <w:rPr>
           <w:rFonts w:ascii="メイリオ" w:eastAsia="メイリオ" w:hAnsi="メイリオ" w:hint="eastAsia"/>
         </w:rPr>
-        <w:t>アカウントの文学・文化学1を使うとわかりやすいです）。出欠リストには学籍番号、学生氏名、I</w:t>
+        <w:t>アカウントの文学・文化学1を使うとわかりやすいです）。出欠リストには学籍番号、学生氏名、</w:t>
+      </w:r>
+      <w:proofErr w:type="spellStart"/>
+      <w:r>
+        <w:rPr>
+          <w:rFonts w:ascii="メイリオ" w:eastAsia="メイリオ" w:hAnsi="メイリオ" w:hint="eastAsia"/>
+        </w:rPr>
+        <w:t>I</w:t>
       </w:r>
       <w:r>
         <w:rPr>
@@ -1307,6 +1379,7 @@
         </w:rPr>
         <w:t>Dm</w:t>
       </w:r>
+      <w:proofErr w:type="spellEnd"/>
       <w:r>
         <w:rPr>
           <w:rFonts w:ascii="メイリオ" w:eastAsia="メイリオ" w:hAnsi="メイリオ" w:hint="eastAsia"/>
@@ -1343,7 +1416,7 @@
         <w:spacing w:line="140" w:lineRule="exact"/>
         <w:ind w:left="425"/>
         <w:rPr>
-          <w:rFonts w:ascii="メイリオ" w:eastAsia="メイリオ" w:hAnsi="メイリオ" w:hint="eastAsia"/>
+          <w:rFonts w:ascii="メイリオ" w:eastAsia="メイリオ" w:hAnsi="メイリオ"/>
           <w:sz w:val="10"/>
           <w:szCs w:val="10"/>
         </w:rPr>
@@ -1414,19 +1487,7 @@
         <w:rPr>
           <w:rFonts w:ascii="メイリオ" w:eastAsia="メイリオ" w:hAnsi="メイリオ" w:hint="eastAsia"/>
         </w:rPr>
-        <w:t>履修者でない者がカードをタッチした場合の挙動はは左下の「偽の出席者」</w:t>
-      </w:r>
-      <w:r>
-        <w:rPr>
-          <w:rFonts w:ascii="メイリオ" w:eastAsia="メイリオ" w:hAnsi="メイリオ" w:hint="eastAsia"/>
-        </w:rPr>
-        <w:t>*²</w:t>
-      </w:r>
-      <w:r>
-        <w:rPr>
-          <w:rFonts w:ascii="メイリオ" w:eastAsia="メイリオ" w:hAnsi="メイリオ" w:hint="eastAsia"/>
-        </w:rPr>
-        <w:t>をクリックすることで見られます。</w:t>
+        <w:t>履修者でない者がカードをタッチした場合の挙動はは左下の「偽の出席者」*²をクリックすることで見られます。</w:t>
       </w:r>
     </w:p>
     <w:p>
@@ -1434,7 +1495,7 @@
         <w:spacing w:line="140" w:lineRule="exact"/>
         <w:ind w:left="425"/>
         <w:rPr>
-          <w:rFonts w:ascii="メイリオ" w:eastAsia="メイリオ" w:hAnsi="メイリオ" w:hint="eastAsia"/>
+          <w:rFonts w:ascii="メイリオ" w:eastAsia="メイリオ" w:hAnsi="メイリオ"/>
           <w:sz w:val="10"/>
           <w:szCs w:val="10"/>
         </w:rPr>
@@ -1479,31 +1540,7 @@
         <w:rPr>
           <w:rFonts w:ascii="メイリオ" w:eastAsia="メイリオ" w:hAnsi="メイリオ" w:hint="eastAsia"/>
         </w:rPr>
-        <w:t>教員・担当科目リストにない講義を追加します。講義名、曜日、時限、</w:t>
-      </w:r>
-      <w:r>
-        <w:rPr>
-          <w:rFonts w:ascii="メイリオ" w:eastAsia="メイリオ" w:hAnsi="メイリオ" w:hint="eastAsia"/>
-        </w:rPr>
-        <w:t>出席・遅刻扱いの時刻を</w:t>
-      </w:r>
-      <w:r>
-        <w:rPr>
-          <w:rFonts w:ascii="メイリオ" w:eastAsia="メイリオ" w:hAnsi="メイリオ" w:hint="eastAsia"/>
-        </w:rPr>
-        <w:t>設定</w:t>
-      </w:r>
-      <w:r>
-        <w:rPr>
-          <w:rFonts w:ascii="メイリオ" w:eastAsia="メイリオ" w:hAnsi="メイリオ" w:hint="eastAsia"/>
-        </w:rPr>
-        <w:t>できます</w:t>
-      </w:r>
-      <w:r>
-        <w:rPr>
-          <w:rFonts w:ascii="メイリオ" w:eastAsia="メイリオ" w:hAnsi="メイリオ" w:hint="eastAsia"/>
-        </w:rPr>
-        <w:t>。</w:t>
+        <w:t>教員・担当科目リストにない講義を追加します。講義名、曜日、時限、出席・遅刻扱いの時刻を設定できます。</w:t>
       </w:r>
     </w:p>
     <w:p>
@@ -1511,7 +1548,7 @@
         <w:spacing w:line="400" w:lineRule="exact"/>
         <w:ind w:left="424" w:hangingChars="202" w:hanging="424"/>
         <w:rPr>
-          <w:rFonts w:ascii="メイリオ" w:eastAsia="メイリオ" w:hAnsi="メイリオ" w:hint="eastAsia"/>
+          <w:rFonts w:ascii="メイリオ" w:eastAsia="メイリオ" w:hAnsi="メイリオ"/>
         </w:rPr>
       </w:pPr>
     </w:p>
@@ -1574,7 +1611,7 @@
         <w:spacing w:line="140" w:lineRule="exact"/>
         <w:ind w:left="425"/>
         <w:rPr>
-          <w:rFonts w:ascii="メイリオ" w:eastAsia="メイリオ" w:hAnsi="メイリオ" w:hint="eastAsia"/>
+          <w:rFonts w:ascii="メイリオ" w:eastAsia="メイリオ" w:hAnsi="メイリオ"/>
           <w:sz w:val="10"/>
           <w:szCs w:val="10"/>
         </w:rPr>
@@ -1606,7 +1643,7 @@
         <w:spacing w:line="400" w:lineRule="exact"/>
         <w:ind w:left="424" w:hangingChars="202" w:hanging="424"/>
         <w:rPr>
-          <w:rFonts w:ascii="メイリオ" w:eastAsia="メイリオ" w:hAnsi="メイリオ" w:hint="eastAsia"/>
+          <w:rFonts w:ascii="メイリオ" w:eastAsia="メイリオ" w:hAnsi="メイリオ"/>
         </w:rPr>
       </w:pPr>
       <w:r>
@@ -1644,15 +1681,15 @@
       <w:pPr>
         <w:spacing w:line="400" w:lineRule="exact"/>
         <w:rPr>
-          <w:rFonts w:ascii="メイリオ" w:eastAsia="メイリオ" w:hAnsi="メイリオ" w:hint="eastAsia"/>
-        </w:rPr>
-      </w:pPr>
-    </w:p>
-    <w:p>
-      <w:pPr>
-        <w:spacing w:line="400" w:lineRule="exact"/>
-        <w:rPr>
-          <w:rFonts w:ascii="メイリオ" w:eastAsia="メイリオ" w:hAnsi="メイリオ" w:hint="eastAsia"/>
+          <w:rFonts w:ascii="メイリオ" w:eastAsia="メイリオ" w:hAnsi="メイリオ"/>
+        </w:rPr>
+      </w:pPr>
+    </w:p>
+    <w:p>
+      <w:pPr>
+        <w:spacing w:line="400" w:lineRule="exact"/>
+        <w:rPr>
+          <w:rFonts w:ascii="メイリオ" w:eastAsia="メイリオ" w:hAnsi="メイリオ"/>
         </w:rPr>
       </w:pPr>
     </w:p>
@@ -1781,7 +1818,7 @@
         <w:spacing w:line="400" w:lineRule="exact"/>
         <w:ind w:leftChars="-1" w:hanging="2"/>
         <w:rPr>
-          <w:rFonts w:ascii="メイリオ" w:eastAsia="メイリオ" w:hAnsi="メイリオ" w:hint="eastAsia"/>
+          <w:rFonts w:ascii="メイリオ" w:eastAsia="メイリオ" w:hAnsi="メイリオ"/>
         </w:rPr>
       </w:pPr>
     </w:p>
@@ -1909,7 +1946,7 @@
         <w:spacing w:line="140" w:lineRule="exact"/>
         <w:ind w:left="425"/>
         <w:rPr>
-          <w:rFonts w:ascii="メイリオ" w:eastAsia="メイリオ" w:hAnsi="メイリオ" w:hint="eastAsia"/>
+          <w:rFonts w:ascii="メイリオ" w:eastAsia="メイリオ" w:hAnsi="メイリオ"/>
           <w:sz w:val="10"/>
           <w:szCs w:val="10"/>
         </w:rPr>
@@ -1919,7 +1956,7 @@
       <w:pPr>
         <w:spacing w:line="400" w:lineRule="exact"/>
         <w:rPr>
-          <w:rFonts w:ascii="メイリオ" w:eastAsia="メイリオ" w:hAnsi="メイリオ" w:hint="eastAsia"/>
+          <w:rFonts w:ascii="メイリオ" w:eastAsia="メイリオ" w:hAnsi="メイリオ"/>
         </w:rPr>
       </w:pPr>
       <w:r>
@@ -1985,7 +2022,7 @@
         <w:spacing w:line="140" w:lineRule="exact"/>
         <w:ind w:left="425"/>
         <w:rPr>
-          <w:rFonts w:ascii="メイリオ" w:eastAsia="メイリオ" w:hAnsi="メイリオ" w:hint="eastAsia"/>
+          <w:rFonts w:ascii="メイリオ" w:eastAsia="メイリオ" w:hAnsi="メイリオ"/>
           <w:sz w:val="10"/>
           <w:szCs w:val="10"/>
         </w:rPr>
@@ -1995,7 +2032,7 @@
       <w:pPr>
         <w:spacing w:line="400" w:lineRule="exact"/>
         <w:rPr>
-          <w:rFonts w:ascii="メイリオ" w:eastAsia="メイリオ" w:hAnsi="メイリオ" w:hint="eastAsia"/>
+          <w:rFonts w:ascii="メイリオ" w:eastAsia="メイリオ" w:hAnsi="メイリオ"/>
         </w:rPr>
       </w:pPr>
       <w:r>
@@ -2025,7 +2062,7 @@
         <w:spacing w:line="140" w:lineRule="exact"/>
         <w:ind w:left="425"/>
         <w:rPr>
-          <w:rFonts w:ascii="メイリオ" w:eastAsia="メイリオ" w:hAnsi="メイリオ" w:hint="eastAsia"/>
+          <w:rFonts w:ascii="メイリオ" w:eastAsia="メイリオ" w:hAnsi="メイリオ"/>
           <w:sz w:val="10"/>
           <w:szCs w:val="10"/>
         </w:rPr>
@@ -2062,7 +2099,7 @@
         <w:spacing w:line="400" w:lineRule="exact"/>
         <w:ind w:leftChars="135" w:left="283"/>
         <w:rPr>
-          <w:rFonts w:ascii="メイリオ" w:eastAsia="メイリオ" w:hAnsi="メイリオ" w:hint="eastAsia"/>
+          <w:rFonts w:ascii="メイリオ" w:eastAsia="メイリオ" w:hAnsi="メイリオ"/>
         </w:rPr>
       </w:pPr>
       <w:r>
@@ -2099,13 +2136,7 @@
         <w:rPr>
           <w:rFonts w:ascii="メイリオ" w:eastAsia="メイリオ" w:hAnsi="メイリオ" w:hint="eastAsia"/>
         </w:rPr>
-        <w:t>を終了</w:t>
-      </w:r>
-      <w:r>
-        <w:rPr>
-          <w:rFonts w:ascii="メイリオ" w:eastAsia="メイリオ" w:hAnsi="メイリオ" w:hint="eastAsia"/>
-        </w:rPr>
-        <w:t>させた場合</w:t>
+        <w:t>を終了させた場合</w:t>
       </w:r>
       <w:r>
         <w:rPr>
@@ -2572,6 +2603,7 @@
   <w:style w:type="character" w:default="1" w:styleId="DefaultParagraphFont">
     <w:name w:val="Default Paragraph Font"/>
     <w:uiPriority w:val="1"/>
+    <w:semiHidden/>
     <w:unhideWhenUsed/>
   </w:style>
   <w:style w:type="table" w:default="1" w:styleId="TableNormal">
